--- a/计算机网络/计网-EX1/实验报告.docx
+++ b/计算机网络/计网-EX1/实验报告.docx
@@ -285,11 +285,6 @@
       </w:r>
     </w:p>
     <w:p>
-      <w:pPr>
-        <w:rPr>
-          <w:rFonts w:hint="eastAsia"/>
-        </w:rPr>
-      </w:pPr>
       <w:r>
         <w:rPr>
           <w:rFonts w:hint="eastAsia"/>
@@ -308,13 +303,7 @@
         <w:t>程序设计</w:t>
       </w:r>
     </w:p>
-    <w:p>
-      <w:pPr>
-        <w:rPr>
-          <w:rFonts w:hint="eastAsia"/>
-        </w:rPr>
-      </w:pPr>
-    </w:p>
+    <w:p/>
     <w:p>
       <w:pPr>
         <w:pStyle w:val="2"/>
@@ -339,11 +328,6 @@
       </w:r>
     </w:p>
     <w:p>
-      <w:pPr>
-        <w:rPr>
-          <w:rFonts w:hint="eastAsia"/>
-        </w:rPr>
-      </w:pPr>
       <w:r>
         <w:rPr>
           <w:rFonts w:hint="eastAsia"/>
@@ -378,9 +362,6 @@
     <w:p>
       <w:pPr>
         <w:pStyle w:val="4"/>
-        <w:rPr>
-          <w:rFonts w:hint="eastAsia"/>
-        </w:rPr>
       </w:pPr>
       <w:r>
         <w:rPr>
@@ -413,12 +394,12 @@
       <w:pPr>
         <w:rPr>
           <w:rStyle w:val="a5"/>
-          <w:rFonts w:hint="eastAsia"/>
-        </w:rPr>
-      </w:pPr>
-      <w:r>
-        <w:rPr>
-          <w:rStyle w:val="a5"/>
+        </w:rPr>
+      </w:pPr>
+      <w:r>
+        <w:rPr>
+          <w:rStyle w:val="a5"/>
+          <w:noProof/>
         </w:rPr>
         <w:drawing>
           <wp:inline distT="0" distB="0" distL="0" distR="0" wp14:anchorId="29D08B21" wp14:editId="488766B0">
@@ -475,12 +456,12 @@
       <w:pPr>
         <w:rPr>
           <w:rStyle w:val="a5"/>
-          <w:rFonts w:hint="eastAsia"/>
-        </w:rPr>
-      </w:pPr>
-      <w:r>
-        <w:rPr>
-          <w:rStyle w:val="a5"/>
+        </w:rPr>
+      </w:pPr>
+      <w:r>
+        <w:rPr>
+          <w:rStyle w:val="a5"/>
+          <w:noProof/>
         </w:rPr>
         <w:drawing>
           <wp:inline distT="0" distB="0" distL="0" distR="0" wp14:anchorId="3DBC092D" wp14:editId="6D072278">
@@ -537,12 +518,12 @@
       <w:pPr>
         <w:rPr>
           <w:rStyle w:val="a5"/>
-          <w:rFonts w:hint="eastAsia"/>
-        </w:rPr>
-      </w:pPr>
-      <w:r>
-        <w:rPr>
-          <w:rStyle w:val="a5"/>
+        </w:rPr>
+      </w:pPr>
+      <w:r>
+        <w:rPr>
+          <w:rStyle w:val="a5"/>
+          <w:noProof/>
         </w:rPr>
         <w:drawing>
           <wp:inline distT="0" distB="0" distL="0" distR="0" wp14:anchorId="615E28E7" wp14:editId="059F5D38">
@@ -598,7 +579,6 @@
     <w:p>
       <w:pPr>
         <w:rPr>
-          <w:rFonts w:hint="eastAsia"/>
           <w:b/>
           <w:bCs/>
         </w:rPr>
@@ -606,6 +586,7 @@
       <w:r>
         <w:rPr>
           <w:rStyle w:val="a5"/>
+          <w:noProof/>
         </w:rPr>
         <w:drawing>
           <wp:inline distT="0" distB="0" distL="0" distR="0" wp14:anchorId="0621B64E" wp14:editId="2C0F14B9">
@@ -649,7 +630,6 @@
         <w:pStyle w:val="4"/>
         <w:rPr>
           <w:rStyle w:val="a5"/>
-          <w:rFonts w:hint="eastAsia"/>
         </w:rPr>
       </w:pPr>
       <w:r>
@@ -679,12 +659,12 @@
       <w:pPr>
         <w:rPr>
           <w:rStyle w:val="a5"/>
-          <w:rFonts w:hint="eastAsia"/>
-        </w:rPr>
-      </w:pPr>
-      <w:r>
-        <w:rPr>
-          <w:rStyle w:val="a5"/>
+        </w:rPr>
+      </w:pPr>
+      <w:r>
+        <w:rPr>
+          <w:rStyle w:val="a5"/>
+          <w:noProof/>
         </w:rPr>
         <w:drawing>
           <wp:inline distT="0" distB="0" distL="0" distR="0" wp14:anchorId="065E2029" wp14:editId="64047320">
@@ -741,12 +721,12 @@
       <w:pPr>
         <w:rPr>
           <w:rStyle w:val="a5"/>
-          <w:rFonts w:hint="eastAsia"/>
-        </w:rPr>
-      </w:pPr>
-      <w:r>
-        <w:rPr>
-          <w:rStyle w:val="a5"/>
+        </w:rPr>
+      </w:pPr>
+      <w:r>
+        <w:rPr>
+          <w:rStyle w:val="a5"/>
+          <w:noProof/>
         </w:rPr>
         <w:drawing>
           <wp:inline distT="0" distB="0" distL="0" distR="0" wp14:anchorId="333316B7" wp14:editId="7F5873A8">
@@ -803,12 +783,12 @@
       <w:pPr>
         <w:rPr>
           <w:rStyle w:val="a5"/>
-          <w:rFonts w:hint="eastAsia"/>
-        </w:rPr>
-      </w:pPr>
-      <w:r>
-        <w:rPr>
-          <w:rStyle w:val="a5"/>
+        </w:rPr>
+      </w:pPr>
+      <w:r>
+        <w:rPr>
+          <w:rStyle w:val="a5"/>
+          <w:noProof/>
         </w:rPr>
         <w:drawing>
           <wp:inline distT="0" distB="0" distL="0" distR="0" wp14:anchorId="7C62378F" wp14:editId="5EFA75D0">
@@ -865,12 +845,12 @@
       <w:pPr>
         <w:rPr>
           <w:rStyle w:val="a5"/>
-          <w:rFonts w:hint="eastAsia"/>
-        </w:rPr>
-      </w:pPr>
-      <w:r>
-        <w:rPr>
-          <w:rStyle w:val="a5"/>
+        </w:rPr>
+      </w:pPr>
+      <w:r>
+        <w:rPr>
+          <w:rStyle w:val="a5"/>
+          <w:noProof/>
         </w:rPr>
         <w:drawing>
           <wp:inline distT="0" distB="0" distL="0" distR="0" wp14:anchorId="1E4A69C2" wp14:editId="6871A754">
@@ -928,12 +908,12 @@
       <w:pPr>
         <w:rPr>
           <w:rStyle w:val="a5"/>
-          <w:rFonts w:hint="eastAsia"/>
-        </w:rPr>
-      </w:pPr>
-      <w:r>
-        <w:rPr>
-          <w:rStyle w:val="a5"/>
+        </w:rPr>
+      </w:pPr>
+      <w:r>
+        <w:rPr>
+          <w:rStyle w:val="a5"/>
+          <w:noProof/>
         </w:rPr>
         <w:drawing>
           <wp:inline distT="0" distB="0" distL="0" distR="0" wp14:anchorId="0442CD4A" wp14:editId="11CA3A5F">
@@ -989,7 +969,6 @@
     <w:p>
       <w:pPr>
         <w:rPr>
-          <w:rFonts w:hint="eastAsia"/>
           <w:b/>
           <w:bCs/>
         </w:rPr>
@@ -997,6 +976,7 @@
       <w:r>
         <w:rPr>
           <w:rStyle w:val="a5"/>
+          <w:noProof/>
         </w:rPr>
         <w:drawing>
           <wp:inline distT="0" distB="0" distL="0" distR="0" wp14:anchorId="136CD6EC" wp14:editId="1134DBB3">
@@ -1040,7 +1020,6 @@
         <w:pStyle w:val="4"/>
         <w:rPr>
           <w:rStyle w:val="a5"/>
-          <w:rFonts w:hint="eastAsia"/>
           <w:b/>
           <w:bCs/>
         </w:rPr>
@@ -1061,6 +1040,7 @@
       <w:r>
         <w:rPr>
           <w:rStyle w:val="a5"/>
+          <w:noProof/>
         </w:rPr>
         <w:drawing>
           <wp:inline distT="0" distB="0" distL="0" distR="0" wp14:anchorId="2901E826" wp14:editId="3E7B3B43">
@@ -1109,7 +1089,6 @@
         <w:ind w:firstLine="420"/>
         <w:rPr>
           <w:rStyle w:val="a5"/>
-          <w:rFonts w:hint="eastAsia"/>
           <w:b w:val="0"/>
           <w:bCs w:val="0"/>
         </w:rPr>
@@ -1142,9 +1121,6 @@
     <w:p>
       <w:pPr>
         <w:pStyle w:val="4"/>
-        <w:rPr>
-          <w:rFonts w:hint="eastAsia"/>
-        </w:rPr>
       </w:pPr>
       <w:r>
         <w:rPr>
@@ -1155,6 +1131,9 @@
     </w:p>
     <w:p>
       <w:r>
+        <w:rPr>
+          <w:noProof/>
+        </w:rPr>
         <w:drawing>
           <wp:inline distT="0" distB="0" distL="0" distR="0" wp14:anchorId="5E75B1B7" wp14:editId="642FAE71">
             <wp:extent cx="4191585" cy="1743318"/>
@@ -1194,6 +1173,9 @@
     </w:p>
     <w:p>
       <w:r>
+        <w:rPr>
+          <w:noProof/>
+        </w:rPr>
         <w:drawing>
           <wp:inline distT="0" distB="0" distL="0" distR="0" wp14:anchorId="7568910D" wp14:editId="2637A7DE">
             <wp:extent cx="4209393" cy="1561099"/>
@@ -1267,6 +1249,9 @@
     </w:p>
     <w:p>
       <w:r>
+        <w:rPr>
+          <w:noProof/>
+        </w:rPr>
         <w:drawing>
           <wp:inline distT="0" distB="0" distL="0" distR="0" wp14:anchorId="0AD1EB71" wp14:editId="59104AE5">
             <wp:extent cx="4004468" cy="1395248"/>
@@ -1305,12 +1290,10 @@
       </w:r>
     </w:p>
     <w:p>
-      <w:pPr>
-        <w:rPr>
-          <w:rFonts w:hint="eastAsia"/>
-        </w:rPr>
-      </w:pPr>
-      <w:r>
+      <w:r>
+        <w:rPr>
+          <w:noProof/>
+        </w:rPr>
         <w:drawing>
           <wp:inline distT="0" distB="0" distL="0" distR="0" wp14:anchorId="03BA98CE" wp14:editId="55DD661A">
             <wp:extent cx="3988676" cy="1904429"/>
@@ -1367,6 +1350,9 @@
     </w:p>
     <w:p>
       <w:r>
+        <w:rPr>
+          <w:noProof/>
+        </w:rPr>
         <w:lastRenderedPageBreak/>
         <w:drawing>
           <wp:inline distT="0" distB="0" distL="0" distR="0" wp14:anchorId="5D227628" wp14:editId="14FA0ADA">
@@ -1406,11 +1392,6 @@
       </w:r>
     </w:p>
     <w:p>
-      <w:pPr>
-        <w:rPr>
-          <w:rFonts w:hint="eastAsia"/>
-        </w:rPr>
-      </w:pPr>
       <w:r>
         <w:rPr>
           <w:rFonts w:hint="eastAsia"/>
@@ -1421,15 +1402,258 @@
     <w:p>
       <w:pPr>
         <w:pStyle w:val="4"/>
-        <w:rPr>
-          <w:rFonts w:hint="eastAsia"/>
-        </w:rPr>
       </w:pPr>
       <w:r>
         <w:rPr>
           <w:rFonts w:hint="eastAsia"/>
         </w:rPr>
         <w:t>多轮对话</w:t>
+      </w:r>
+    </w:p>
+    <w:p>
+      <w:r>
+        <w:drawing>
+          <wp:inline distT="0" distB="0" distL="0" distR="0" wp14:anchorId="73F7AA6F" wp14:editId="2FCBF7E1">
+            <wp:extent cx="3939913" cy="3901965"/>
+            <wp:effectExtent l="0" t="0" r="3810" b="3810"/>
+            <wp:docPr id="2" name="图片 2"/>
+            <wp:cNvGraphicFramePr>
+              <a:graphicFrameLocks xmlns:a="http://schemas.openxmlformats.org/drawingml/2006/main" noChangeAspect="1"/>
+            </wp:cNvGraphicFramePr>
+            <a:graphic xmlns:a="http://schemas.openxmlformats.org/drawingml/2006/main">
+              <a:graphicData uri="http://schemas.openxmlformats.org/drawingml/2006/picture">
+                <pic:pic xmlns:pic="http://schemas.openxmlformats.org/drawingml/2006/picture">
+                  <pic:nvPicPr>
+                    <pic:cNvPr id="1" name=""/>
+                    <pic:cNvPicPr/>
+                  </pic:nvPicPr>
+                  <pic:blipFill>
+                    <a:blip r:embed="rId20"/>
+                    <a:stretch>
+                      <a:fillRect/>
+                    </a:stretch>
+                  </pic:blipFill>
+                  <pic:spPr>
+                    <a:xfrm>
+                      <a:off x="0" y="0"/>
+                      <a:ext cx="3945503" cy="3907501"/>
+                    </a:xfrm>
+                    <a:prstGeom prst="rect">
+                      <a:avLst/>
+                    </a:prstGeom>
+                  </pic:spPr>
+                </pic:pic>
+              </a:graphicData>
+            </a:graphic>
+          </wp:inline>
+        </w:drawing>
+      </w:r>
+    </w:p>
+    <w:p>
+      <w:r>
+        <w:rPr>
+          <w:rFonts w:hint="eastAsia"/>
+        </w:rPr>
+        <w:t>服务器端接收消息信息如图</w:t>
+      </w:r>
+    </w:p>
+    <w:p>
+      <w:r>
+        <w:lastRenderedPageBreak/>
+        <w:drawing>
+          <wp:inline distT="0" distB="0" distL="0" distR="0" wp14:anchorId="6A740A5B" wp14:editId="6E926D1B">
+            <wp:extent cx="2396359" cy="4351285"/>
+            <wp:effectExtent l="0" t="0" r="4445" b="0"/>
+            <wp:docPr id="4" name="图片 4"/>
+            <wp:cNvGraphicFramePr>
+              <a:graphicFrameLocks xmlns:a="http://schemas.openxmlformats.org/drawingml/2006/main" noChangeAspect="1"/>
+            </wp:cNvGraphicFramePr>
+            <a:graphic xmlns:a="http://schemas.openxmlformats.org/drawingml/2006/main">
+              <a:graphicData uri="http://schemas.openxmlformats.org/drawingml/2006/picture">
+                <pic:pic xmlns:pic="http://schemas.openxmlformats.org/drawingml/2006/picture">
+                  <pic:nvPicPr>
+                    <pic:cNvPr id="1" name=""/>
+                    <pic:cNvPicPr/>
+                  </pic:nvPicPr>
+                  <pic:blipFill>
+                    <a:blip r:embed="rId21"/>
+                    <a:stretch>
+                      <a:fillRect/>
+                    </a:stretch>
+                  </pic:blipFill>
+                  <pic:spPr>
+                    <a:xfrm>
+                      <a:off x="0" y="0"/>
+                      <a:ext cx="2402470" cy="4362382"/>
+                    </a:xfrm>
+                    <a:prstGeom prst="rect">
+                      <a:avLst/>
+                    </a:prstGeom>
+                  </pic:spPr>
+                </pic:pic>
+              </a:graphicData>
+            </a:graphic>
+          </wp:inline>
+        </w:drawing>
+      </w:r>
+    </w:p>
+    <w:p>
+      <w:r>
+        <w:rPr>
+          <w:rFonts w:hint="eastAsia"/>
+        </w:rPr>
+        <w:t>客户端1收发消息代码如图，此时默认客户端1先发消息，客户端2后发消息，客户端</w:t>
+      </w:r>
+      <w:r>
+        <w:t>2</w:t>
+      </w:r>
+      <w:r>
+        <w:rPr>
+          <w:rFonts w:hint="eastAsia"/>
+        </w:rPr>
+        <w:t>相关代码即将client</w:t>
+      </w:r>
+      <w:r>
+        <w:t>1</w:t>
+      </w:r>
+      <w:r>
+        <w:rPr>
+          <w:rFonts w:hint="eastAsia"/>
+        </w:rPr>
+        <w:t>和client</w:t>
+      </w:r>
+      <w:r>
+        <w:t>2</w:t>
+      </w:r>
+      <w:r>
+        <w:rPr>
+          <w:rFonts w:hint="eastAsia"/>
+        </w:rPr>
+        <w:t>关键词调换。并且将接收、发送代码顺序调换。</w:t>
+      </w:r>
+    </w:p>
+    <w:p>
+      <w:r>
+        <w:rPr>
+          <w:rFonts w:hint="eastAsia"/>
+        </w:rPr>
+        <w:t>运行后发现遇到问题：客户端1输出over后客户端2不能进行输出</w:t>
+      </w:r>
+    </w:p>
+    <w:p>
+      <w:r>
+        <w:rPr>
+          <w:rFonts w:hint="eastAsia"/>
+        </w:rPr>
+        <w:t>原因：</w:t>
+      </w:r>
+      <w:r>
+        <w:rPr>
+          <w:rFonts w:hint="eastAsia"/>
+        </w:rPr>
+        <w:t>char型数组内容清空时代码</w:t>
+      </w:r>
+    </w:p>
+    <w:p>
+      <w:pPr>
+        <w:rPr>
+          <w:rFonts w:hint="eastAsia"/>
+        </w:rPr>
+      </w:pPr>
+      <w:r>
+        <w:drawing>
+          <wp:inline distT="0" distB="0" distL="0" distR="0" wp14:anchorId="328F9412" wp14:editId="493043A4">
+            <wp:extent cx="1238423" cy="181000"/>
+            <wp:effectExtent l="0" t="0" r="0" b="9525"/>
+            <wp:docPr id="20" name="图片 20"/>
+            <wp:cNvGraphicFramePr>
+              <a:graphicFrameLocks xmlns:a="http://schemas.openxmlformats.org/drawingml/2006/main" noChangeAspect="1"/>
+            </wp:cNvGraphicFramePr>
+            <a:graphic xmlns:a="http://schemas.openxmlformats.org/drawingml/2006/main">
+              <a:graphicData uri="http://schemas.openxmlformats.org/drawingml/2006/picture">
+                <pic:pic xmlns:pic="http://schemas.openxmlformats.org/drawingml/2006/picture">
+                  <pic:nvPicPr>
+                    <pic:cNvPr id="1" name=""/>
+                    <pic:cNvPicPr/>
+                  </pic:nvPicPr>
+                  <pic:blipFill>
+                    <a:blip r:embed="rId22"/>
+                    <a:stretch>
+                      <a:fillRect/>
+                    </a:stretch>
+                  </pic:blipFill>
+                  <pic:spPr>
+                    <a:xfrm>
+                      <a:off x="0" y="0"/>
+                      <a:ext cx="1238423" cy="181000"/>
+                    </a:xfrm>
+                    <a:prstGeom prst="rect">
+                      <a:avLst/>
+                    </a:prstGeom>
+                  </pic:spPr>
+                </pic:pic>
+              </a:graphicData>
+            </a:graphic>
+          </wp:inline>
+        </w:drawing>
+      </w:r>
+    </w:p>
+    <w:p>
+      <w:r>
+        <w:rPr>
+          <w:rFonts w:hint="eastAsia"/>
+        </w:rPr>
+        <w:t>使用memset函数更改后成功</w:t>
+      </w:r>
+      <w:r>
+        <w:rPr>
+          <w:rFonts w:hint="eastAsia"/>
+        </w:rPr>
+        <w:t>，此时运行结果如下图</w:t>
+      </w:r>
+    </w:p>
+    <w:p>
+      <w:pPr>
+        <w:rPr>
+          <w:rFonts w:hint="eastAsia"/>
+        </w:rPr>
+      </w:pPr>
+      <w:r>
+        <w:drawing>
+          <wp:inline distT="0" distB="0" distL="0" distR="0" wp14:anchorId="2D8911E9" wp14:editId="6004F2DF">
+            <wp:extent cx="5274310" cy="3102610"/>
+            <wp:effectExtent l="0" t="0" r="2540" b="2540"/>
+            <wp:docPr id="21" name="图片 21"/>
+            <wp:cNvGraphicFramePr>
+              <a:graphicFrameLocks xmlns:a="http://schemas.openxmlformats.org/drawingml/2006/main" noChangeAspect="1"/>
+            </wp:cNvGraphicFramePr>
+            <a:graphic xmlns:a="http://schemas.openxmlformats.org/drawingml/2006/main">
+              <a:graphicData uri="http://schemas.openxmlformats.org/drawingml/2006/picture">
+                <pic:pic xmlns:pic="http://schemas.openxmlformats.org/drawingml/2006/picture">
+                  <pic:nvPicPr>
+                    <pic:cNvPr id="1" name=""/>
+                    <pic:cNvPicPr/>
+                  </pic:nvPicPr>
+                  <pic:blipFill>
+                    <a:blip r:embed="rId23"/>
+                    <a:stretch>
+                      <a:fillRect/>
+                    </a:stretch>
+                  </pic:blipFill>
+                  <pic:spPr>
+                    <a:xfrm>
+                      <a:off x="0" y="0"/>
+                      <a:ext cx="5274310" cy="3102610"/>
+                    </a:xfrm>
+                    <a:prstGeom prst="rect">
+                      <a:avLst/>
+                    </a:prstGeom>
+                  </pic:spPr>
+                </pic:pic>
+              </a:graphicData>
+            </a:graphic>
+          </wp:inline>
+        </w:drawing>
       </w:r>
     </w:p>
     <w:sectPr>
